--- a/Analysis Tutorials/MA10207T2/Tutorial2.docx
+++ b/Analysis Tutorials/MA10207T2/Tutorial2.docx
@@ -77,7 +77,7 @@
         <w:t xml:space="preserve"> </w:t>
       </w:r>
       <w:r>
-        <w:t xml:space="preserve">2022</w:t>
+        <w:t xml:space="preserve">2023</w:t>
       </w:r>
     </w:p>
     <w:sdt>
@@ -106,7 +106,7 @@
         </w:p>
       </w:sdtContent>
     </w:sdt>
-    <w:bookmarkStart w:id="21" w:name="introduction"/>
+    <w:bookmarkStart w:id="22" w:name="introduction"/>
     <w:p>
       <w:pPr>
         <w:pStyle w:val="Heading1"/>
@@ -120,7 +120,7 @@
         <w:pStyle w:val="FirstParagraph"/>
       </w:pPr>
       <w:r>
-        <w:t xml:space="preserve">Here is the material to accompany the 2nd Analysis Tutorial on the 17th October. Alternative formats can be downloaded by clicking the download icon at the top of the page. As usual, send comments and corrections to</w:t>
+        <w:t xml:space="preserve">Here is the material to accompany the 2nd Analysis Tutorial in Week 2. Alternative formats can be downloaded by clicking the download icon at the top of the page. As usual, send comments and corrections to</w:t>
       </w:r>
       <w:r>
         <w:t xml:space="preserve"> </w:t>
@@ -134,11 +134,25 @@
         </w:r>
       </w:hyperlink>
       <w:r>
+        <w:t xml:space="preserve">. To return to the homepage, click</w:t>
+      </w:r>
+      <w:r>
+        <w:t xml:space="preserve"> </w:t>
+      </w:r>
+      <w:hyperlink r:id="rId21">
+        <w:r>
+          <w:rPr>
+            <w:rStyle w:val="Hyperlink"/>
+          </w:rPr>
+          <w:t xml:space="preserve">here</w:t>
+        </w:r>
+      </w:hyperlink>
+      <w:r>
         <w:t xml:space="preserve">.</w:t>
       </w:r>
     </w:p>
-    <w:bookmarkEnd w:id="21"/>
-    <w:bookmarkStart w:id="46" w:name="lecture-recap"/>
+    <w:bookmarkEnd w:id="22"/>
+    <w:bookmarkStart w:id="48" w:name="lecture-recap"/>
     <w:p>
       <w:pPr>
         <w:pStyle w:val="Heading1"/>
@@ -147,7 +161,7 @@
         <w:t xml:space="preserve">Lecture Recap</w:t>
       </w:r>
     </w:p>
-    <w:bookmarkStart w:id="22" w:name="induction"/>
+    <w:bookmarkStart w:id="23" w:name="induction"/>
     <w:p>
       <w:pPr>
         <w:pStyle w:val="Heading2"/>
@@ -509,8 +523,8 @@
         <w:t xml:space="preserve">. You may come across different styles of inductive proofs from different lecturers at Bath, but as long as you write everything logically, these are fine for this course too!</w:t>
       </w:r>
     </w:p>
-    <w:bookmarkEnd w:id="22"/>
-    <w:bookmarkStart w:id="28" w:name="axioms1"/>
+    <w:bookmarkEnd w:id="23"/>
+    <w:bookmarkStart w:id="29" w:name="axioms1"/>
     <w:p>
       <w:pPr>
         <w:pStyle w:val="Heading2"/>
@@ -522,10 +536,10 @@
         <w:rPr>
           <w:rStyle w:val="FootnoteReference"/>
         </w:rPr>
-        <w:footnoteReference w:id="23"/>
-      </w:r>
-    </w:p>
-    <w:bookmarkStart w:id="25" w:name="field-axioms"/>
+        <w:footnoteReference w:id="24"/>
+      </w:r>
+    </w:p>
+    <w:bookmarkStart w:id="26" w:name="field-axioms"/>
     <w:p>
       <w:pPr>
         <w:pStyle w:val="Heading3"/>
@@ -567,13 +581,13 @@
         <w:t xml:space="preserve"> </w:t>
       </w:r>
       <w:r>
-        <w:t xml:space="preserve">come in. There’s a long list of them in Section 2.1 of the lecture notes , so they’re not repeated here in full. However, we can summarise</w:t>
+        <w:t xml:space="preserve">come in. There’s a long list of them in Section 3.1 of the lecture notes , so they’re not repeated here in full. However, we can summarise</w:t>
       </w:r>
       <w:r>
         <w:rPr>
           <w:rStyle w:val="FootnoteReference"/>
         </w:rPr>
-        <w:footnoteReference w:id="24"/>
+        <w:footnoteReference w:id="25"/>
       </w:r>
       <w:r>
         <w:t xml:space="preserve"> </w:t>
@@ -829,8 +843,8 @@
         <w:t xml:space="preserve">Try matching the properties here to the numbered axioms in the lecture notes!</w:t>
       </w:r>
     </w:p>
-    <w:bookmarkEnd w:id="25"/>
-    <w:bookmarkStart w:id="27" w:name="order-axioms"/>
+    <w:bookmarkEnd w:id="26"/>
+    <w:bookmarkStart w:id="28" w:name="order-axioms"/>
     <w:p>
       <w:pPr>
         <w:pStyle w:val="Heading3"/>
@@ -866,7 +880,7 @@
         <w:t xml:space="preserve"> </w:t>
       </w:r>
     </w:p>
-    <w:bookmarkStart w:id="26" w:name="OA:unnamed-chunk-2"/>
+    <w:bookmarkStart w:id="27" w:name="OA:unnamed-chunk-2"/>
     <w:p>
       <w:pPr>
         <w:pStyle w:val="TheoremStyleUpright"/>
@@ -1290,10 +1304,10 @@
         <w:t xml:space="preserve">.</w:t>
       </w:r>
     </w:p>
-    <w:bookmarkEnd w:id="26"/>
     <w:bookmarkEnd w:id="27"/>
     <w:bookmarkEnd w:id="28"/>
-    <w:bookmarkStart w:id="45" w:name="set-bounds"/>
+    <w:bookmarkEnd w:id="29"/>
+    <w:bookmarkStart w:id="47" w:name="set-bounds"/>
     <w:p>
       <w:pPr>
         <w:pStyle w:val="Heading2"/>
@@ -1330,13 +1344,13 @@
         <w:pStyle w:val="BodyText"/>
       </w:pPr>
     </w:p>
-    <w:bookmarkStart w:id="30" w:name="def:def1"/>
+    <w:bookmarkStart w:id="31" w:name="def:def1"/>
     <w:p>
       <w:pPr>
         <w:pStyle w:val="DefinitionStyle"/>
       </w:pPr>
-      <w:bookmarkStart w:id="29" w:name="def:def1"/>
-      <w:bookmarkEnd w:id="29"/>
+      <w:bookmarkStart w:id="30" w:name="def:def1"/>
+      <w:bookmarkEnd w:id="30"/>
       <w:r>
         <w:rPr>
           <w:rStyle w:val="NameStyle"/>
@@ -1477,19 +1491,19 @@
         <w:t xml:space="preserve">is bounded above.</w:t>
       </w:r>
     </w:p>
-    <w:bookmarkEnd w:id="30"/>
+    <w:bookmarkEnd w:id="31"/>
     <w:p>
       <w:pPr>
         <w:pStyle w:val="BodyText"/>
       </w:pPr>
     </w:p>
-    <w:bookmarkStart w:id="32" w:name="def:def2"/>
+    <w:bookmarkStart w:id="33" w:name="def:def2"/>
     <w:p>
       <w:pPr>
         <w:pStyle w:val="DefinitionStyle"/>
       </w:pPr>
-      <w:bookmarkStart w:id="31" w:name="def:def2"/>
-      <w:bookmarkEnd w:id="31"/>
+      <w:bookmarkStart w:id="32" w:name="def:def2"/>
+      <w:bookmarkEnd w:id="32"/>
       <w:r>
         <w:rPr>
           <w:rStyle w:val="NameStyle"/>
@@ -1630,19 +1644,19 @@
         <w:t xml:space="preserve">is bounded below.</w:t>
       </w:r>
     </w:p>
-    <w:bookmarkEnd w:id="32"/>
+    <w:bookmarkEnd w:id="33"/>
     <w:p>
       <w:pPr>
         <w:pStyle w:val="BodyText"/>
       </w:pPr>
     </w:p>
-    <w:bookmarkStart w:id="34" w:name="def:def3"/>
+    <w:bookmarkStart w:id="35" w:name="def:def3"/>
     <w:p>
       <w:pPr>
         <w:pStyle w:val="DefinitionStyle"/>
       </w:pPr>
-      <w:bookmarkStart w:id="33" w:name="def:def3"/>
-      <w:bookmarkEnd w:id="33"/>
+      <w:bookmarkStart w:id="34" w:name="def:def3"/>
+      <w:bookmarkEnd w:id="34"/>
       <w:r>
         <w:rPr>
           <w:rStyle w:val="NameStyle"/>
@@ -1777,7 +1791,7 @@
         <w:t xml:space="preserve">.</w:t>
       </w:r>
     </w:p>
-    <w:bookmarkEnd w:id="34"/>
+    <w:bookmarkEnd w:id="35"/>
     <w:p>
       <w:pPr>
         <w:pStyle w:val="BodyText"/>
@@ -2014,13 +2028,13 @@
         <w:pStyle w:val="BodyText"/>
       </w:pPr>
     </w:p>
-    <w:bookmarkStart w:id="36" w:name="def:def4"/>
+    <w:bookmarkStart w:id="37" w:name="def:def4"/>
     <w:p>
       <w:pPr>
         <w:pStyle w:val="DefinitionStyle"/>
       </w:pPr>
-      <w:bookmarkStart w:id="35" w:name="def:def4"/>
-      <w:bookmarkEnd w:id="35"/>
+      <w:bookmarkStart w:id="36" w:name="def:def4"/>
+      <w:bookmarkEnd w:id="36"/>
       <w:r>
         <w:rPr>
           <w:rStyle w:val="NameStyle"/>
@@ -2186,19 +2200,19 @@
         <w:t xml:space="preserve">.</w:t>
       </w:r>
     </w:p>
-    <w:bookmarkEnd w:id="36"/>
+    <w:bookmarkEnd w:id="37"/>
     <w:p>
       <w:pPr>
         <w:pStyle w:val="BodyText"/>
       </w:pPr>
     </w:p>
-    <w:bookmarkStart w:id="38" w:name="def:def5"/>
+    <w:bookmarkStart w:id="39" w:name="def:def5"/>
     <w:p>
       <w:pPr>
         <w:pStyle w:val="DefinitionStyle"/>
       </w:pPr>
-      <w:bookmarkStart w:id="37" w:name="def:def5"/>
-      <w:bookmarkEnd w:id="37"/>
+      <w:bookmarkStart w:id="38" w:name="def:def5"/>
+      <w:bookmarkEnd w:id="38"/>
       <w:r>
         <w:rPr>
           <w:rStyle w:val="NameStyle"/>
@@ -2364,7 +2378,7 @@
         <w:t xml:space="preserve">.</w:t>
       </w:r>
     </w:p>
-    <w:bookmarkEnd w:id="38"/>
+    <w:bookmarkEnd w:id="39"/>
     <w:p>
       <w:pPr>
         <w:pStyle w:val="BodyText"/>
@@ -2670,7 +2684,7 @@
         <w:t xml:space="preserve">has no minimum element!</w:t>
       </w:r>
     </w:p>
-    <w:bookmarkStart w:id="41" w:name="the-completeness-axiom"/>
+    <w:bookmarkStart w:id="43" w:name="the-completeness-axiom"/>
     <w:p>
       <w:pPr>
         <w:pStyle w:val="Heading3"/>
@@ -2723,7 +2737,44 @@
         <w:t xml:space="preserve">Completeness Axiom</w:t>
       </w:r>
       <w:r>
-        <w:t xml:space="preserve">. It says that every non-empty set</w:t>
+        <w:t xml:space="preserve">.</w:t>
+      </w:r>
+    </w:p>
+    <w:p>
+      <w:pPr>
+        <w:pStyle w:val="BodyText"/>
+      </w:pPr>
+    </w:p>
+    <w:bookmarkStart w:id="41" w:name="CA:unnamed-chunk-3"/>
+    <w:p>
+      <w:pPr>
+        <w:pStyle w:val="TheoremStyleUpright"/>
+      </w:pPr>
+      <w:r>
+        <w:rPr>
+          <w:rStyle w:val="NameStyle"/>
+        </w:rPr>
+        <w:t xml:space="preserve"> </w:t>
+      </w:r>
+      <w:r>
+        <w:rPr>
+          <w:rStyle w:val="NameStyle"/>
+        </w:rPr>
+        <w:t xml:space="preserve">Completeness Axiom:</w:t>
+      </w:r>
+      <w:r>
+        <w:rPr>
+          <w:rStyle w:val="NameStyle"/>
+        </w:rPr>
+        <w:t xml:space="preserve"> </w:t>
+      </w:r>
+    </w:p>
+    <w:p>
+      <w:pPr>
+        <w:pStyle w:val="TheoremStyleUpright"/>
+      </w:pPr>
+      <w:r>
+        <w:t xml:space="preserve">Every non-empty set</w:t>
       </w:r>
       <w:r>
         <w:t xml:space="preserve"> </w:t>
@@ -2761,12 +2812,13 @@
         <w:rPr>
           <w:rStyle w:val="FootnoteReference"/>
         </w:rPr>
-        <w:footnoteReference w:id="39"/>
+        <w:footnoteReference w:id="40"/>
       </w:r>
       <w:r>
         <w:t xml:space="preserve">.</w:t>
       </w:r>
     </w:p>
+    <w:bookmarkEnd w:id="41"/>
     <w:p>
       <w:pPr>
         <w:pStyle w:val="BodyText"/>
@@ -2795,7 +2847,7 @@
       <w:r>
         <w:t xml:space="preserve"> </w:t>
       </w:r>
-      <w:hyperlink r:id="rId40">
+      <w:hyperlink r:id="rId42">
         <w:r>
           <w:rPr>
             <w:rStyle w:val="Hyperlink"/>
@@ -2804,8 +2856,8 @@
         </w:r>
       </w:hyperlink>
     </w:p>
-    <w:bookmarkEnd w:id="41"/>
-    <w:bookmarkStart w:id="44" w:name="the-archimedian-postulate"/>
+    <w:bookmarkEnd w:id="43"/>
+    <w:bookmarkStart w:id="46" w:name="the-archimedian-postulate"/>
     <w:p>
       <w:pPr>
         <w:pStyle w:val="Heading3"/>
@@ -2840,13 +2892,13 @@
         <w:pStyle w:val="BodyText"/>
       </w:pPr>
     </w:p>
-    <w:bookmarkStart w:id="43" w:name="prp:prop1"/>
+    <w:bookmarkStart w:id="45" w:name="prp:prop1"/>
     <w:p>
       <w:pPr>
         <w:pStyle w:val="TheoremStyleUpright"/>
       </w:pPr>
-      <w:bookmarkStart w:id="42" w:name="prp:prop1"/>
-      <w:bookmarkEnd w:id="42"/>
+      <w:bookmarkStart w:id="44" w:name="prp:prop1"/>
+      <w:bookmarkEnd w:id="44"/>
       <w:r>
         <w:rPr>
           <w:rStyle w:val="NameStyle"/>
@@ -2952,11 +3004,11 @@
         </m:r>
       </m:oMath>
     </w:p>
-    <w:bookmarkEnd w:id="43"/>
-    <w:bookmarkEnd w:id="44"/>
     <w:bookmarkEnd w:id="45"/>
     <w:bookmarkEnd w:id="46"/>
-    <w:bookmarkStart w:id="47" w:name="hints"/>
+    <w:bookmarkEnd w:id="47"/>
+    <w:bookmarkEnd w:id="48"/>
+    <w:bookmarkStart w:id="49" w:name="hints"/>
     <w:p>
       <w:pPr>
         <w:pStyle w:val="Heading1"/>
@@ -3070,19 +3122,7 @@
         <w:pStyle w:val="Compact"/>
       </w:pPr>
       <w:r>
-        <w:t xml:space="preserve">[H3.] This is a similar procedure to tutorial question 3. Splitting the fraction up will help!</w:t>
-      </w:r>
-    </w:p>
-    <w:p>
-      <w:pPr>
-        <w:numPr>
-          <w:ilvl w:val="0"/>
-          <w:numId w:val="1004"/>
-        </w:numPr>
-        <w:pStyle w:val="Compact"/>
-      </w:pPr>
-      <w:r>
-        <w:t xml:space="preserve">[H4.] The induction should be straightforward. To find the formula you need to prove, have you seen a way of rewriting</w:t>
+        <w:t xml:space="preserve">[H3.] The induction should be straightforward. To find the formula you need to prove, have you seen a way of rewriting</w:t>
       </w:r>
       <w:r>
         <w:t xml:space="preserve"> </w:t>
@@ -3143,10 +3183,34 @@
         <w:pStyle w:val="Compact"/>
       </w:pPr>
       <w:r>
+        <w:t xml:space="preserve">[H4.] In both cases, your contradiction will come from the fact that one number is found to be strictly less than itself.</w:t>
+      </w:r>
+    </w:p>
+    <w:p>
+      <w:pPr>
+        <w:numPr>
+          <w:ilvl w:val="0"/>
+          <w:numId w:val="1004"/>
+        </w:numPr>
+        <w:pStyle w:val="Compact"/>
+      </w:pPr>
+      <w:r>
         <w:t xml:space="preserve">[H5.] Think back to the definitions, and use them to construct your proof of this result.</w:t>
       </w:r>
     </w:p>
-    <w:bookmarkEnd w:id="47"/>
+    <w:p>
+      <w:pPr>
+        <w:numPr>
+          <w:ilvl w:val="0"/>
+          <w:numId w:val="1004"/>
+        </w:numPr>
+        <w:pStyle w:val="Compact"/>
+      </w:pPr>
+      <w:r>
+        <w:t xml:space="preserve">[H6.] The method here is very similar to that used in proving the infimum result from Tutorial Question 5.</w:t>
+      </w:r>
+    </w:p>
+    <w:bookmarkEnd w:id="49"/>
     <w:sectPr>
       <w:pgSz w:h="15840" w:w="12240"/>
       <w:pgMar w:bottom="1440" w:footer="720" w:gutter="0" w:header="720" w:left="1440" w:right="1440" w:top="1440"/>
@@ -3176,7 +3240,7 @@
       </w:r>
     </w:p>
   </w:footnote>
-  <w:footnote w:id="23">
+  <w:footnote w:id="24">
     <w:p>
       <w:pPr>
         <w:pStyle w:val="FootnoteText"/>
@@ -3195,7 +3259,7 @@
       </w:r>
     </w:p>
   </w:footnote>
-  <w:footnote w:id="24">
+  <w:footnote w:id="25">
     <w:p>
       <w:pPr>
         <w:pStyle w:val="FootnoteText"/>
@@ -3315,7 +3379,7 @@
       </w:r>
     </w:p>
   </w:footnote>
-  <w:footnote w:id="39">
+  <w:footnote w:id="40">
     <w:p>
       <w:pPr>
         <w:pStyle w:val="FootnoteText"/>
